--- a/output.docx
+++ b/output.docx
@@ -13,7 +13,80 @@
     </w:p>
     <w:p>
       <w:r>
-        <w:t>hello world! man</w:t>
+        <w:t xml:space="preserve">
+薰衣草森林-台中新社店
+地址：無
+電話：無
+營業時間：平日10:30~18:30；週六10:00~19:00；週日09:30~18:30
+門票：入園券	100	一般民眾皆適用，園區內消費全額折抵100元	
+</w:t>
+        <w:t xml:space="preserve">
+台中車站(舊站)
+地址：無
+電話：無
+營業時間：06:30~22:00
+門票：無
+</w:t>
+        <w:t xml:space="preserve">
+台中民俗公園
+地址：無
+電話：無
+營業時間：週二至週日08:30~22:00；週一公休。
+門票：全票	50	適用一般民眾	
+半票	20	★軍、警、學生及外縣市65歲以上民眾、身高110公分以上未滿12歲之兒童 ★下午16時30分以後夜間入園暫時以半票優待	
+兒童教學參觀票	20	國小及幼稚園學童教學參觀30人以上團體75折優待	
+成人團體票	40	40人以上8折優待	
+免費票	0	持有殘障手冊及本市65歲以上市民憑證免費入園	
+</w:t>
+        <w:t xml:space="preserve">
+新光三越百貨台中館
+地址：無
+電話：無
+營業時間：平日11:00~22:00；例假日10:30~22:00。
+門票：無
+</w:t>
+        <w:t xml:space="preserve">
+大潤發量販店台中店
+地址：無
+電話：無
+營業時間：週日至週四07:00~22:30；週五、六07:00~23:00
+門票：無
+</w:t>
+        <w:t xml:space="preserve">
+台中都會公園
+地址：無
+電話：無
+營業時間：全天開放
+門票：無
+</w:t>
+        <w:t xml:space="preserve">
+台中公園
+地址：無
+電話：無
+營業時間：全年開放
+門票：無
+</w:t>
+        <w:t xml:space="preserve">
+台中港區藝術中心
+地址：無
+電話：無
+營業時間：展覽廳09:00~17:30， 週一休館；演藝廳依節目時程開放； 戶外的廣場4:00~22:00
+門票：無
+</w:t>
+        <w:t xml:space="preserve">
+台中文昌廟
+地址：無
+電話：無
+營業時間：06:30~20:00
+門票：無
+</w:t>
+        <w:t xml:space="preserve">
+台中電子街商圈
+地址：無
+電話：無
+營業時間：11:00~22:00
+門票：無
+</w:t>
       </w:r>
     </w:p>
   </w:body>

--- a/output.docx
+++ b/output.docx
@@ -15,6 +15,7 @@
       <w:r>
         <w:t xml:space="preserve">
 薰衣草森林-台中新社店
+預計行程時間尚未規劃時間 ~ 尚未規劃時間
 地址：無
 電話：無
 營業時間：平日10:30~18:30；週六10:00~19:00；週日09:30~18:30
@@ -22,6 +23,7 @@
 </w:t>
         <w:t xml:space="preserve">
 台中車站(舊站)
+預計行程時間尚未規劃時間 ~ 尚未規劃時間
 地址：無
 電話：無
 營業時間：06:30~22:00
@@ -29,6 +31,7 @@
 </w:t>
         <w:t xml:space="preserve">
 台中民俗公園
+預計行程時間尚未規劃時間 ~ 尚未規劃時間
 地址：無
 電話：無
 營業時間：週二至週日08:30~22:00；週一公休。
@@ -40,6 +43,7 @@
 </w:t>
         <w:t xml:space="preserve">
 新光三越百貨台中館
+預計行程時間尚未規劃時間 ~ 尚未規劃時間
 地址：無
 電話：無
 營業時間：平日11:00~22:00；例假日10:30~22:00。
@@ -47,6 +51,7 @@
 </w:t>
         <w:t xml:space="preserve">
 大潤發量販店台中店
+預計行程時間尚未規劃時間 ~ 尚未規劃時間
 地址：無
 電話：無
 營業時間：週日至週四07:00~22:30；週五、六07:00~23:00
@@ -54,6 +59,7 @@
 </w:t>
         <w:t xml:space="preserve">
 台中都會公園
+預計行程時間尚未規劃時間 ~ 尚未規劃時間
 地址：無
 電話：無
 營業時間：全天開放
@@ -61,6 +67,7 @@
 </w:t>
         <w:t xml:space="preserve">
 台中公園
+預計行程時間尚未規劃時間 ~ 尚未規劃時間
 地址：無
 電話：無
 營業時間：全年開放
@@ -68,6 +75,7 @@
 </w:t>
         <w:t xml:space="preserve">
 台中港區藝術中心
+預計行程時間尚未規劃時間 ~ 尚未規劃時間
 地址：無
 電話：無
 營業時間：展覽廳09:00~17:30， 週一休館；演藝廳依節目時程開放； 戶外的廣場4:00~22:00
@@ -75,6 +83,7 @@
 </w:t>
         <w:t xml:space="preserve">
 台中文昌廟
+預計行程時間尚未規劃時間 ~ 尚未規劃時間
 地址：無
 電話：無
 營業時間：06:30~20:00
@@ -82,6 +91,7 @@
 </w:t>
         <w:t xml:space="preserve">
 台中電子街商圈
+預計行程時間尚未規劃時間 ~ 尚未規劃時間
 地址：無
 電話：無
 營業時間：11:00~22:00

--- a/output.docx
+++ b/output.docx
@@ -20,6 +20,7 @@
 電話：無
 營業時間：平日10:30~18:30；週六10:00~19:00；週日09:30~18:30
 門票：入園券	100	一般民眾皆適用，園區內消費全額折抵100元	
+來源：https://guide.easytravel.com.tw//scenic/2864
 </w:t>
         <w:t xml:space="preserve">
 台中車站(舊站)
@@ -28,6 +29,7 @@
 電話：無
 營業時間：06:30~22:00
 門票：無
+來源：https://guide.easytravel.com.tw//scenic/1844
 </w:t>
         <w:t xml:space="preserve">
 台中民俗公園
@@ -40,6 +42,7 @@
 兒童教學參觀票	20	國小及幼稚園學童教學參觀30人以上團體75折優待	
 成人團體票	40	40人以上8折優待	
 免費票	0	持有殘障手冊及本市65歲以上市民憑證免費入園	
+來源：https://guide.easytravel.com.tw//scenic/347
 </w:t>
         <w:t xml:space="preserve">
 新光三越百貨台中館
@@ -48,6 +51,7 @@
 電話：無
 營業時間：平日11:00~22:00；例假日10:30~22:00。
 門票：無
+來源：https://guide.easytravel.com.tw//scenic/1622
 </w:t>
         <w:t xml:space="preserve">
 大潤發量販店台中店
@@ -56,6 +60,7 @@
 電話：無
 營業時間：週日至週四07:00~22:30；週五、六07:00~23:00
 門票：無
+來源：https://guide.easytravel.com.tw//scenic/1620
 </w:t>
         <w:t xml:space="preserve">
 台中都會公園
@@ -64,6 +69,7 @@
 電話：無
 營業時間：全天開放
 門票：無
+來源：https://guide.easytravel.com.tw//scenic/1616
 </w:t>
         <w:t xml:space="preserve">
 台中公園
@@ -72,6 +78,7 @@
 電話：無
 營業時間：全年開放
 門票：無
+來源：https://guide.easytravel.com.tw//scenic/3204
 </w:t>
         <w:t xml:space="preserve">
 台中港區藝術中心
@@ -80,6 +87,7 @@
 電話：無
 營業時間：展覽廳09:00~17:30， 週一休館；演藝廳依節目時程開放； 戶外的廣場4:00~22:00
 門票：無
+來源：https://guide.easytravel.com.tw//scenic/1610
 </w:t>
         <w:t xml:space="preserve">
 台中文昌廟
@@ -88,6 +96,7 @@
 電話：無
 營業時間：06:30~20:00
 門票：無
+來源：https://guide.easytravel.com.tw//scenic/2329
 </w:t>
         <w:t xml:space="preserve">
 台中電子街商圈
@@ -96,6 +105,7 @@
 電話：無
 營業時間：11:00~22:00
 門票：無
+來源：https://guide.easytravel.com.tw//scenic/3202
 </w:t>
       </w:r>
     </w:p>

--- a/output.docx
+++ b/output.docx
@@ -14,98 +14,94 @@
     <w:p>
       <w:r>
         <w:t xml:space="preserve">
-薰衣草森林-台中新社店
+基隆廟口
 預計行程時間尚未規劃時間 ~ 尚未規劃時間
 地址：無
 電話：無
-營業時間：平日10:30~18:30；週六10:00~19:00；週日09:30~18:30
-門票：入園券	100	一般民眾皆適用，園區內消費全額折抵100元	
-來源：https://guide.easytravel.com.tw//scenic/2864
+營業時間：全天開放，但晚上最熱鬧
+門票：無
+來源：https://guide.easytravel.com.tw//scenic/1343
 </w:t>
         <w:t xml:space="preserve">
-台中車站(舊站)
+基隆嶼
 預計行程時間尚未規劃時間 ~ 尚未規劃時間
 地址：無
 電話：無
-營業時間：06:30~22:00
+營業時間：09:00~17:00
 門票：無
-來源：https://guide.easytravel.com.tw//scenic/1844
+來源：https://guide.easytravel.com.tw//scenic/1344
 </w:t>
         <w:t xml:space="preserve">
-台中民俗公園
-預計行程時間尚未規劃時間 ~ 尚未規劃時間
-地址：無
-電話：無
-營業時間：週二至週日08:30~22:00；週一公休。
-門票：全票	50	適用一般民眾	
-半票	20	★軍、警、學生及外縣市65歲以上民眾、身高110公分以上未滿12歲之兒童 ★下午16時30分以後夜間入園暫時以半票優待	
-兒童教學參觀票	20	國小及幼稚園學童教學參觀30人以上團體75折優待	
-成人團體票	40	40人以上8折優待	
-免費票	0	持有殘障手冊及本市65歲以上市民憑證免費入園	
-來源：https://guide.easytravel.com.tw//scenic/347
-</w:t>
-        <w:t xml:space="preserve">
-新光三越百貨台中館
-預計行程時間尚未規劃時間 ~ 尚未規劃時間
-地址：無
-電話：無
-營業時間：平日11:00~22:00；例假日10:30~22:00。
-門票：無
-來源：https://guide.easytravel.com.tw//scenic/1622
-</w:t>
-        <w:t xml:space="preserve">
-大潤發量販店台中店
-預計行程時間尚未規劃時間 ~ 尚未規劃時間
-地址：無
-電話：無
-營業時間：週日至週四07:00~22:30；週五、六07:00~23:00
-門票：無
-來源：https://guide.easytravel.com.tw//scenic/1620
-</w:t>
-        <w:t xml:space="preserve">
-台中都會公園
+基隆中正公園
 預計行程時間尚未規劃時間 ~ 尚未規劃時間
 地址：無
 電話：無
 營業時間：全天開放
-門票：無
-來源：https://guide.easytravel.com.tw//scenic/1616
+門票：免費參觀	0	適用一般民眾	
+來源：https://guide.easytravel.com.tw//scenic/10
 </w:t>
         <w:t xml:space="preserve">
-台中公園
+基隆旅客服務中心
 預計行程時間尚未規劃時間 ~ 尚未規劃時間
 地址：無
 電話：無
-營業時間：全年開放
+營業時間：09:00~17:00(全年無休)
 門票：無
-來源：https://guide.easytravel.com.tw//scenic/3204
+來源：https://guide.easytravel.com.tw//scenic/1765
 </w:t>
         <w:t xml:space="preserve">
-台中港區藝術中心
+基隆河親水自行車道
 預計行程時間尚未規劃時間 ~ 尚未規劃時間
 地址：無
 電話：無
-營業時間：展覽廳09:00~17:30， 週一休館；演藝廳依節目時程開放； 戶外的廣場4:00~22:00
+營業時間：無
 門票：無
-來源：https://guide.easytravel.com.tw//scenic/1610
+來源：https://guide.easytravel.com.tw//scenic/2779
 </w:t>
         <w:t xml:space="preserve">
-台中文昌廟
+世盛一口吃香腸-基隆廟口夜市
 預計行程時間尚未規劃時間 ~ 尚未規劃時間
 地址：無
 電話：無
-營業時間：06:30~20:00
+營業時間：11：30～24：00
 門票：無
-來源：https://guide.easytravel.com.tw//scenic/2329
+來源：https://guide.easytravel.com.tw//scenic/33539
 </w:t>
         <w:t xml:space="preserve">
-台中電子街商圈
+基隆觀光漁市
 預計行程時間尚未規劃時間 ~ 尚未規劃時間
 地址：無
 電話：無
-營業時間：11:00~22:00
+營業時間：無
 門票：無
-來源：https://guide.easytravel.com.tw//scenic/3202
+來源：https://guide.easytravel.com.tw//scenic/3782
+</w:t>
+        <w:t xml:space="preserve">
+基隆市史蹟館
+預計行程時間尚未規劃時間 ~ 尚未規劃時間
+地址：無
+電話：無
+營業時間：週二~週日9:00~17:00(週一休館)
+門票：無
+來源：https://guide.easytravel.com.tw//scenic/3838
+</w:t>
+        <w:t xml:space="preserve">
+老兵奶油螃蟹-基隆廟口夜市
+預計行程時間尚未規劃時間 ~ 尚未規劃時間
+地址：無
+電話：無
+營業時間：平日16：00～2：00，假日15：00～3：00
+門票：無
+來源：https://guide.easytravel.com.tw//scenic/77107
+</w:t>
+        <w:t xml:space="preserve">
+鹹粥-基隆廟口夜市
+預計行程時間尚未規劃時間 ~ 尚未規劃時間
+地址：無
+電話：無
+營業時間：16:00-02:00
+門票：無
+來源：https://guide.easytravel.com.tw//scenic/47766
 </w:t>
       </w:r>
     </w:p>
